--- a/Документация/ТЗ/ТЗ Пронин ИУ5Ц-73Б.docx
+++ b/Документация/ТЗ/ТЗ Пронин ИУ5Ц-73Б.docx
@@ -7437,24 +7437,6 @@
           <w:lang w:val="ru-RU"/>
         </w:rPr>
         <w:t>клиента</w:t>
-      </w:r>
-      <w:r>
-        <w:rPr>
-          <w:rFonts w:ascii="Times New Roman" w:hAnsi="Times New Roman" w:cs="Times New Roman"/>
-          <w:sz w:val="28"/>
-          <w:szCs w:val="28"/>
-          <w:lang w:val="ru-RU"/>
-        </w:rPr>
-        <w:t xml:space="preserve"> </w:t>
-      </w:r>
-      <w:r>
-        <w:rPr>
-          <w:rFonts w:ascii="Times New Roman" w:hAnsi="Times New Roman" w:cs="Times New Roman"/>
-          <w:sz w:val="28"/>
-          <w:szCs w:val="28"/>
-          <w:lang w:val="ru-RU"/>
-        </w:rPr>
-        <w:t>кухни</w:t>
       </w:r>
       <w:r>
         <w:rPr>
